--- a/NPTEL Data Science using Python/NPTEL Data Science using Python - 2.docx
+++ b/NPTEL Data Science using Python/NPTEL Data Science using Python - 2.docx
@@ -170,15 +170,7 @@
     <w:p>
       <w:r>
         <w:lastRenderedPageBreak/>
-        <w:t xml:space="preserve">Comma separated values in a notepad. It is hard to read which value belongs to which </w:t>
-      </w:r>
-      <w:proofErr w:type="gramStart"/>
-      <w:r>
-        <w:t>column(</w:t>
-      </w:r>
-      <w:proofErr w:type="gramEnd"/>
-      <w:r>
-        <w:t>variable).</w:t>
+        <w:t>Comma separated values in a notepad. It is hard to read which value belongs to which column(variable).</w:t>
       </w:r>
     </w:p>
     <w:p>
@@ -276,15 +268,7 @@
         <w:pStyle w:val="Heading3"/>
       </w:pPr>
       <w:r>
-        <w:t>Excel (</w:t>
-      </w:r>
-      <w:proofErr w:type="spellStart"/>
-      <w:r>
-        <w:t>xlsx</w:t>
-      </w:r>
-      <w:proofErr w:type="spellEnd"/>
-      <w:r>
-        <w:t>) format</w:t>
+        <w:t>Excel (xlsx) format</w:t>
       </w:r>
     </w:p>
     <w:p/>
@@ -529,15 +513,7 @@
     <w:p>
       <w:r>
         <w:lastRenderedPageBreak/>
-        <w:t xml:space="preserve">Use Panda’s </w:t>
-      </w:r>
-      <w:proofErr w:type="spellStart"/>
-      <w:r>
-        <w:t>dataframes</w:t>
-      </w:r>
-      <w:proofErr w:type="spellEnd"/>
-      <w:r>
-        <w:t xml:space="preserve"> to import the data from the file.</w:t>
+        <w:t>Use Panda’s dataframes to import the data from the file.</w:t>
       </w:r>
     </w:p>
     <w:p>
@@ -584,15 +560,7 @@
     </w:p>
     <w:p>
       <w:r>
-        <w:t xml:space="preserve">In </w:t>
-      </w:r>
-      <w:proofErr w:type="spellStart"/>
-      <w:r>
-        <w:t>Pycharm</w:t>
-      </w:r>
-      <w:proofErr w:type="spellEnd"/>
-      <w:r>
-        <w:t>, start in debug mode</w:t>
+        <w:t>In Pycharm, start in debug mode</w:t>
       </w:r>
     </w:p>
     <w:p>
@@ -730,47 +698,7 @@
     </w:p>
     <w:p>
       <w:r>
-        <w:t xml:space="preserve">Let’s say, you got the data in such a way </w:t>
-      </w:r>
-      <w:proofErr w:type="gramStart"/>
-      <w:r>
-        <w:t>that ??</w:t>
-      </w:r>
-      <w:proofErr w:type="gramEnd"/>
-      <w:r>
-        <w:t xml:space="preserve"> </w:t>
-      </w:r>
-      <w:proofErr w:type="gramStart"/>
-      <w:r>
-        <w:t>and</w:t>
-      </w:r>
-      <w:proofErr w:type="gramEnd"/>
-      <w:r>
-        <w:t xml:space="preserve"> ### are represented as missing values. Pandas will replace only blanks as </w:t>
-      </w:r>
-      <w:proofErr w:type="spellStart"/>
-      <w:r>
-        <w:t>NaN</w:t>
-      </w:r>
-      <w:proofErr w:type="spellEnd"/>
-      <w:r>
-        <w:t xml:space="preserve">. You can replace </w:t>
-      </w:r>
-      <w:proofErr w:type="gramStart"/>
-      <w:r>
-        <w:t>all ??</w:t>
-      </w:r>
-      <w:proofErr w:type="gramEnd"/>
-      <w:r>
-        <w:t xml:space="preserve"> </w:t>
-      </w:r>
-      <w:proofErr w:type="gramStart"/>
-      <w:r>
-        <w:t>and</w:t>
-      </w:r>
-      <w:proofErr w:type="gramEnd"/>
-      <w:r>
-        <w:t xml:space="preserve"> ### with NAN.</w:t>
+        <w:t>Let’s say, you got the data in such a way that ?? and ### are represented as missing values. Pandas will replace only blanks as NaN. You can replace all ?? and ### with NAN.</w:t>
       </w:r>
     </w:p>
     <w:p>
@@ -817,6 +745,91 @@
     </w:p>
     <w:p/>
     <w:p/>
+    <w:p>
+      <w:r>
+        <w:rPr>
+          <w:noProof/>
+        </w:rPr>
+        <w:lastRenderedPageBreak/>
+        <w:drawing>
+          <wp:inline distT="0" distB="0" distL="0" distR="0" wp14:anchorId="47D40660" wp14:editId="79539A21">
+            <wp:extent cx="5943600" cy="2734310"/>
+            <wp:effectExtent l="0" t="0" r="0" b="8890"/>
+            <wp:docPr id="1" name="Picture 1"/>
+            <wp:cNvGraphicFramePr>
+              <a:graphicFrameLocks xmlns:a="http://schemas.openxmlformats.org/drawingml/2006/main" noChangeAspect="1"/>
+            </wp:cNvGraphicFramePr>
+            <a:graphic xmlns:a="http://schemas.openxmlformats.org/drawingml/2006/main">
+              <a:graphicData uri="http://schemas.openxmlformats.org/drawingml/2006/picture">
+                <pic:pic xmlns:pic="http://schemas.openxmlformats.org/drawingml/2006/picture">
+                  <pic:nvPicPr>
+                    <pic:cNvPr id="1" name=""/>
+                    <pic:cNvPicPr/>
+                  </pic:nvPicPr>
+                  <pic:blipFill>
+                    <a:blip r:embed="rId19"/>
+                    <a:stretch>
+                      <a:fillRect/>
+                    </a:stretch>
+                  </pic:blipFill>
+                  <pic:spPr>
+                    <a:xfrm>
+                      <a:off x="0" y="0"/>
+                      <a:ext cx="5943600" cy="2734310"/>
+                    </a:xfrm>
+                    <a:prstGeom prst="rect">
+                      <a:avLst/>
+                    </a:prstGeom>
+                  </pic:spPr>
+                </pic:pic>
+              </a:graphicData>
+            </a:graphic>
+          </wp:inline>
+        </w:drawing>
+      </w:r>
+    </w:p>
+    <w:p>
+      <w:r>
+        <w:rPr>
+          <w:noProof/>
+        </w:rPr>
+        <w:drawing>
+          <wp:inline distT="0" distB="0" distL="0" distR="0" wp14:anchorId="34E21B4D" wp14:editId="0545FEC9">
+            <wp:extent cx="5943600" cy="1226820"/>
+            <wp:effectExtent l="0" t="0" r="0" b="0"/>
+            <wp:docPr id="2" name="Picture 2"/>
+            <wp:cNvGraphicFramePr>
+              <a:graphicFrameLocks xmlns:a="http://schemas.openxmlformats.org/drawingml/2006/main" noChangeAspect="1"/>
+            </wp:cNvGraphicFramePr>
+            <a:graphic xmlns:a="http://schemas.openxmlformats.org/drawingml/2006/main">
+              <a:graphicData uri="http://schemas.openxmlformats.org/drawingml/2006/picture">
+                <pic:pic xmlns:pic="http://schemas.openxmlformats.org/drawingml/2006/picture">
+                  <pic:nvPicPr>
+                    <pic:cNvPr id="1" name=""/>
+                    <pic:cNvPicPr/>
+                  </pic:nvPicPr>
+                  <pic:blipFill>
+                    <a:blip r:embed="rId20"/>
+                    <a:stretch>
+                      <a:fillRect/>
+                    </a:stretch>
+                  </pic:blipFill>
+                  <pic:spPr>
+                    <a:xfrm>
+                      <a:off x="0" y="0"/>
+                      <a:ext cx="5943600" cy="1226820"/>
+                    </a:xfrm>
+                    <a:prstGeom prst="rect">
+                      <a:avLst/>
+                    </a:prstGeom>
+                  </pic:spPr>
+                </pic:pic>
+              </a:graphicData>
+            </a:graphic>
+          </wp:inline>
+        </w:drawing>
+      </w:r>
+    </w:p>
     <w:p>
       <w:bookmarkStart w:id="0" w:name="_GoBack"/>
       <w:bookmarkEnd w:id="0"/>
